--- a/BANANA MILK SHAKE.docx
+++ b/BANANA MILK SHAKE.docx
@@ -89,6 +89,19 @@
           <w:rFonts w:ascii="Times New Roman" w:hAnsi="Times New Roman" w:cs="Times New Roman"/>
         </w:rPr>
         <w:t>4) Ice cubes</w:t>
+      </w:r>
+    </w:p>
+    <w:p>
+      <w:pPr>
+        <w:rPr>
+          <w:rFonts w:ascii="Times New Roman" w:hAnsi="Times New Roman" w:cs="Times New Roman"/>
+        </w:rPr>
+      </w:pPr>
+      <w:r>
+        <w:rPr>
+          <w:rFonts w:ascii="Times New Roman" w:hAnsi="Times New Roman" w:cs="Times New Roman"/>
+        </w:rPr>
+        <w:t>sadfsadf</w:t>
       </w:r>
     </w:p>
     <w:sectPr>

--- a/BANANA MILK SHAKE.docx
+++ b/BANANA MILK SHAKE.docx
@@ -101,7 +101,7 @@
         <w:rPr>
           <w:rFonts w:ascii="Times New Roman" w:hAnsi="Times New Roman" w:cs="Times New Roman"/>
         </w:rPr>
-        <w:t>sadfsadf</w:t>
+        <w:t>Add something</w:t>
       </w:r>
     </w:p>
     <w:sectPr>
